--- a/Test_BP/Fol_2k_files_500(2)/es-ES/file 500_2 - Copy (176).docx
+++ b/Test_BP/Fol_2k_files_500(2)/es-ES/file 500_2 - Copy (176).docx
@@ -1,7 +1,7 @@
 
 <file path=word/document.xml><?xml version="1.0" encoding="utf-8"?>
 <w:document xmlns:wpc="http://schemas.microsoft.com/office/word/2010/wordprocessingCanvas" xmlns:cx="http://schemas.microsoft.com/office/drawing/2014/chartex" xmlns:cx1="http://schemas.microsoft.com/office/drawing/2015/9/8/chartex" xmlns:cx2="http://schemas.microsoft.com/office/drawing/2015/10/21/chartex" xmlns:cx3="http://schemas.microsoft.com/office/drawing/2016/5/9/chartex" xmlns:cx4="http://schemas.microsoft.com/office/drawing/2016/5/10/chartex" xmlns:cx5="http://schemas.microsoft.com/office/drawing/2016/5/11/chartex" xmlns:mc="http://schemas.openxmlformats.org/markup-compatibility/2006" xmlns:o="urn:schemas-microsoft-com:office:office" xmlns:r="http://schemas.openxmlformats.org/officeDocument/2006/relationships" xmlns:m="http://schemas.openxmlformats.org/officeDocument/2006/math" xmlns:v="urn:schemas-microsoft-com:vml" xmlns:wp14="http://schemas.microsoft.com/office/word/2010/wordprocessingDrawing" xmlns:wp="http://schemas.openxmlformats.org/drawingml/2006/wordprocessingDrawing" xmlns:w10="urn:schemas-microsoft-com:office:word" xmlns:w="http://schemas.openxmlformats.org/wordprocessingml/2006/main" xmlns:w14="http://schemas.microsoft.com/office/word/2010/wordml" xmlns:w15="http://schemas.microsoft.com/office/word/2012/wordml" xmlns:wne="http://schemas.microsoft.com/office/word/2006/wordml" xmlns:wpg="http://schemas.microsoft.com/office/word/2010/wordprocessingGroup" xmlns:wpi="http://schemas.microsoft.com/office/word/2010/wordprocessingInk" xmlns:wps="http://schemas.microsoft.com/office/word/2010/wordprocessingShape" mc:Ignorable="w14 w15 wp14">
-  <!-- Generated by Aspose.Words for Java 20.12.0 -->
+  <!-- Generated by Aspose.Words for Java 21.10.0 -->
   <w:body>
     <w:p>
       <w:pPr>
@@ -35,44 +35,44 @@
           <w:highlight w:val="none"/>
           <w:u w:val="none" w:color="auto"/>
           <w:effect w:val="none"/>
-          <w:bdr w:val="nil"/>
-          <w:shd w:val="clear" w:color="auto" w:fill="auto"/>
-          <w:vertAlign w:val="baseline"/>
-          <w:rtl w:val="0"/>
-          <w:cs w:val="0"/>
-          <w:lang w:val="es-ES" w:eastAsia="zh-TW" w:bidi="ar-SA"/>
-        </w:rPr>
-        <w:t>t èèxcèèpt tôõ sôõ tèèmpèèr mùútùúâàl tâàstèès môõthèèr.</w:t>
-      </w:r>
-      <w:r>
-        <w:rPr>
-          <w:rStyle w:val="DefaultParagraphFont"/>
-          <w:rFonts w:ascii="Calibri" w:eastAsia="Calibri" w:hAnsi="Calibri" w:cs="Calibri"/>
-          <w:b w:val="0"/>
-          <w:bCs w:val="0"/>
-          <w:i w:val="0"/>
-          <w:iCs w:val="0"/>
-          <w:caps w:val="0"/>
-          <w:smallCaps w:val="0"/>
-          <w:strike w:val="0"/>
-          <w:dstrike w:val="0"/>
-          <w:outline w:val="0"/>
-          <w:shadow w:val="0"/>
-          <w:emboss w:val="0"/>
-          <w:imprint w:val="0"/>
-          <w:noProof w:val="0"/>
-          <w:vanish w:val="0"/>
-          <w:color w:val="auto"/>
-          <w:spacing w:val="0"/>
-          <w:w w:val="100"/>
-          <w:kern w:val="0"/>
-          <w:position w:val="0"/>
-          <w:sz w:val="22"/>
-          <w:szCs w:val="22"/>
-          <w:highlight w:val="none"/>
-          <w:u w:val="none" w:color="auto"/>
-          <w:effect w:val="none"/>
-          <w:bdr w:val="nil"/>
+          <w:bdr w:val="none" w:sz="0" w:space="0" w:color="auto"/>
+          <w:shd w:val="clear" w:color="auto" w:fill="auto"/>
+          <w:vertAlign w:val="baseline"/>
+          <w:rtl w:val="0"/>
+          <w:cs w:val="0"/>
+          <w:lang w:val="es-ES" w:eastAsia="zh-TW" w:bidi="ar-SA"/>
+        </w:rPr>
+        <w:t>t ééxcéépt töö söö téémpéér mûýtûýåæl tåæstéés mööthéér.</w:t>
+      </w:r>
+      <w:r>
+        <w:rPr>
+          <w:rStyle w:val="DefaultParagraphFont"/>
+          <w:rFonts w:ascii="Calibri" w:eastAsia="Calibri" w:hAnsi="Calibri" w:cs="Calibri"/>
+          <w:b w:val="0"/>
+          <w:bCs w:val="0"/>
+          <w:i w:val="0"/>
+          <w:iCs w:val="0"/>
+          <w:caps w:val="0"/>
+          <w:smallCaps w:val="0"/>
+          <w:strike w:val="0"/>
+          <w:dstrike w:val="0"/>
+          <w:outline w:val="0"/>
+          <w:shadow w:val="0"/>
+          <w:emboss w:val="0"/>
+          <w:imprint w:val="0"/>
+          <w:noProof w:val="0"/>
+          <w:vanish w:val="0"/>
+          <w:color w:val="auto"/>
+          <w:spacing w:val="0"/>
+          <w:w w:val="100"/>
+          <w:kern w:val="0"/>
+          <w:position w:val="0"/>
+          <w:sz w:val="22"/>
+          <w:szCs w:val="22"/>
+          <w:highlight w:val="none"/>
+          <w:u w:val="none" w:color="auto"/>
+          <w:effect w:val="none"/>
+          <w:bdr w:val="none" w:sz="0" w:space="0" w:color="auto"/>
           <w:shd w:val="clear" w:color="auto" w:fill="auto"/>
           <w:vertAlign w:val="baseline"/>
           <w:rtl w:val="0"/>
@@ -109,44 +109,44 @@
           <w:highlight w:val="none"/>
           <w:u w:val="none" w:color="auto"/>
           <w:effect w:val="none"/>
-          <w:bdr w:val="nil"/>
-          <w:shd w:val="clear" w:color="auto" w:fill="auto"/>
-          <w:vertAlign w:val="baseline"/>
-          <w:rtl w:val="0"/>
-          <w:cs w:val="0"/>
-          <w:lang w:val="es-ES" w:eastAsia="zh-TW" w:bidi="ar-SA"/>
-        </w:rPr>
-        <w:t>Ïntèérèéstèéd cùûltîìväátèéd îìts còôntîìnùûîìng nòôw yèét äárèé.</w:t>
-      </w:r>
-      <w:r>
-        <w:rPr>
-          <w:rStyle w:val="DefaultParagraphFont"/>
-          <w:rFonts w:ascii="Calibri" w:eastAsia="Calibri" w:hAnsi="Calibri" w:cs="Calibri"/>
-          <w:b w:val="0"/>
-          <w:bCs w:val="0"/>
-          <w:i w:val="0"/>
-          <w:iCs w:val="0"/>
-          <w:caps w:val="0"/>
-          <w:smallCaps w:val="0"/>
-          <w:strike w:val="0"/>
-          <w:dstrike w:val="0"/>
-          <w:outline w:val="0"/>
-          <w:shadow w:val="0"/>
-          <w:emboss w:val="0"/>
-          <w:imprint w:val="0"/>
-          <w:noProof w:val="0"/>
-          <w:vanish w:val="0"/>
-          <w:color w:val="auto"/>
-          <w:spacing w:val="0"/>
-          <w:w w:val="100"/>
-          <w:kern w:val="0"/>
-          <w:position w:val="0"/>
-          <w:sz w:val="22"/>
-          <w:szCs w:val="22"/>
-          <w:highlight w:val="none"/>
-          <w:u w:val="none" w:color="auto"/>
-          <w:effect w:val="none"/>
-          <w:bdr w:val="nil"/>
+          <w:bdr w:val="none" w:sz="0" w:space="0" w:color="auto"/>
+          <w:shd w:val="clear" w:color="auto" w:fill="auto"/>
+          <w:vertAlign w:val="baseline"/>
+          <w:rtl w:val="0"/>
+          <w:cs w:val="0"/>
+          <w:lang w:val="es-ES" w:eastAsia="zh-TW" w:bidi="ar-SA"/>
+        </w:rPr>
+        <w:t>Întéëréëstéëd cýûltíïvâãtéëd íïts còóntíïnýûíïng nòów yéët âãréë.</w:t>
+      </w:r>
+      <w:r>
+        <w:rPr>
+          <w:rStyle w:val="DefaultParagraphFont"/>
+          <w:rFonts w:ascii="Calibri" w:eastAsia="Calibri" w:hAnsi="Calibri" w:cs="Calibri"/>
+          <w:b w:val="0"/>
+          <w:bCs w:val="0"/>
+          <w:i w:val="0"/>
+          <w:iCs w:val="0"/>
+          <w:caps w:val="0"/>
+          <w:smallCaps w:val="0"/>
+          <w:strike w:val="0"/>
+          <w:dstrike w:val="0"/>
+          <w:outline w:val="0"/>
+          <w:shadow w:val="0"/>
+          <w:emboss w:val="0"/>
+          <w:imprint w:val="0"/>
+          <w:noProof w:val="0"/>
+          <w:vanish w:val="0"/>
+          <w:color w:val="auto"/>
+          <w:spacing w:val="0"/>
+          <w:w w:val="100"/>
+          <w:kern w:val="0"/>
+          <w:position w:val="0"/>
+          <w:sz w:val="22"/>
+          <w:szCs w:val="22"/>
+          <w:highlight w:val="none"/>
+          <w:u w:val="none" w:color="auto"/>
+          <w:effect w:val="none"/>
+          <w:bdr w:val="none" w:sz="0" w:space="0" w:color="auto"/>
           <w:shd w:val="clear" w:color="auto" w:fill="auto"/>
           <w:vertAlign w:val="baseline"/>
           <w:rtl w:val="0"/>
@@ -183,44 +183,44 @@
           <w:highlight w:val="none"/>
           <w:u w:val="none" w:color="auto"/>
           <w:effect w:val="none"/>
-          <w:bdr w:val="nil"/>
-          <w:shd w:val="clear" w:color="auto" w:fill="auto"/>
-          <w:vertAlign w:val="baseline"/>
-          <w:rtl w:val="0"/>
-          <w:cs w:val="0"/>
-          <w:lang w:val="es-ES" w:eastAsia="zh-TW" w:bidi="ar-SA"/>
-        </w:rPr>
-        <w:t>Ôúút ïîntêérêéstêéd äãccêéptäãncêé óóúúr päãrtïîäãlïîty äãffróóntïîng úúnplêéäãsäãnt why äãdd.</w:t>
-      </w:r>
-      <w:r>
-        <w:rPr>
-          <w:rStyle w:val="DefaultParagraphFont"/>
-          <w:rFonts w:ascii="Calibri" w:eastAsia="Calibri" w:hAnsi="Calibri" w:cs="Calibri"/>
-          <w:b w:val="0"/>
-          <w:bCs w:val="0"/>
-          <w:i w:val="0"/>
-          <w:iCs w:val="0"/>
-          <w:caps w:val="0"/>
-          <w:smallCaps w:val="0"/>
-          <w:strike w:val="0"/>
-          <w:dstrike w:val="0"/>
-          <w:outline w:val="0"/>
-          <w:shadow w:val="0"/>
-          <w:emboss w:val="0"/>
-          <w:imprint w:val="0"/>
-          <w:noProof w:val="0"/>
-          <w:vanish w:val="0"/>
-          <w:color w:val="auto"/>
-          <w:spacing w:val="0"/>
-          <w:w w:val="100"/>
-          <w:kern w:val="0"/>
-          <w:position w:val="0"/>
-          <w:sz w:val="22"/>
-          <w:szCs w:val="22"/>
-          <w:highlight w:val="none"/>
-          <w:u w:val="none" w:color="auto"/>
-          <w:effect w:val="none"/>
-          <w:bdr w:val="nil"/>
+          <w:bdr w:val="none" w:sz="0" w:space="0" w:color="auto"/>
+          <w:shd w:val="clear" w:color="auto" w:fill="auto"/>
+          <w:vertAlign w:val="baseline"/>
+          <w:rtl w:val="0"/>
+          <w:cs w:val="0"/>
+          <w:lang w:val="es-ES" w:eastAsia="zh-TW" w:bidi="ar-SA"/>
+        </w:rPr>
+        <w:t>Öýût íìntëêrëêstëêd àäccëêptàäncëê õöýûr pàärtíìàälíìty àäffrõöntíìng ýûnplëêàäsàänt why àädd.</w:t>
+      </w:r>
+      <w:r>
+        <w:rPr>
+          <w:rStyle w:val="DefaultParagraphFont"/>
+          <w:rFonts w:ascii="Calibri" w:eastAsia="Calibri" w:hAnsi="Calibri" w:cs="Calibri"/>
+          <w:b w:val="0"/>
+          <w:bCs w:val="0"/>
+          <w:i w:val="0"/>
+          <w:iCs w:val="0"/>
+          <w:caps w:val="0"/>
+          <w:smallCaps w:val="0"/>
+          <w:strike w:val="0"/>
+          <w:dstrike w:val="0"/>
+          <w:outline w:val="0"/>
+          <w:shadow w:val="0"/>
+          <w:emboss w:val="0"/>
+          <w:imprint w:val="0"/>
+          <w:noProof w:val="0"/>
+          <w:vanish w:val="0"/>
+          <w:color w:val="auto"/>
+          <w:spacing w:val="0"/>
+          <w:w w:val="100"/>
+          <w:kern w:val="0"/>
+          <w:position w:val="0"/>
+          <w:sz w:val="22"/>
+          <w:szCs w:val="22"/>
+          <w:highlight w:val="none"/>
+          <w:u w:val="none" w:color="auto"/>
+          <w:effect w:val="none"/>
+          <w:bdr w:val="none" w:sz="0" w:space="0" w:color="auto"/>
           <w:shd w:val="clear" w:color="auto" w:fill="auto"/>
           <w:vertAlign w:val="baseline"/>
           <w:rtl w:val="0"/>
@@ -257,44 +257,44 @@
           <w:highlight w:val="none"/>
           <w:u w:val="none" w:color="auto"/>
           <w:effect w:val="none"/>
-          <w:bdr w:val="nil"/>
-          <w:shd w:val="clear" w:color="auto" w:fill="auto"/>
-          <w:vertAlign w:val="baseline"/>
-          <w:rtl w:val="0"/>
-          <w:cs w:val="0"/>
-          <w:lang w:val="es-ES" w:eastAsia="zh-TW" w:bidi="ar-SA"/>
-        </w:rPr>
-        <w:t>Ëstêêêêm gæârdêên mêên yêêt shy cóóùúrsêê.</w:t>
-      </w:r>
-      <w:r>
-        <w:rPr>
-          <w:rStyle w:val="DefaultParagraphFont"/>
-          <w:rFonts w:ascii="Calibri" w:eastAsia="Calibri" w:hAnsi="Calibri" w:cs="Calibri"/>
-          <w:b w:val="0"/>
-          <w:bCs w:val="0"/>
-          <w:i w:val="0"/>
-          <w:iCs w:val="0"/>
-          <w:caps w:val="0"/>
-          <w:smallCaps w:val="0"/>
-          <w:strike w:val="0"/>
-          <w:dstrike w:val="0"/>
-          <w:outline w:val="0"/>
-          <w:shadow w:val="0"/>
-          <w:emboss w:val="0"/>
-          <w:imprint w:val="0"/>
-          <w:noProof w:val="0"/>
-          <w:vanish w:val="0"/>
-          <w:color w:val="auto"/>
-          <w:spacing w:val="0"/>
-          <w:w w:val="100"/>
-          <w:kern w:val="0"/>
-          <w:position w:val="0"/>
-          <w:sz w:val="22"/>
-          <w:szCs w:val="22"/>
-          <w:highlight w:val="none"/>
-          <w:u w:val="none" w:color="auto"/>
-          <w:effect w:val="none"/>
-          <w:bdr w:val="nil"/>
+          <w:bdr w:val="none" w:sz="0" w:space="0" w:color="auto"/>
+          <w:shd w:val="clear" w:color="auto" w:fill="auto"/>
+          <w:vertAlign w:val="baseline"/>
+          <w:rtl w:val="0"/>
+          <w:cs w:val="0"/>
+          <w:lang w:val="es-ES" w:eastAsia="zh-TW" w:bidi="ar-SA"/>
+        </w:rPr>
+        <w:t>Èstéêéêm gæärdéên méên yéêt shy cõóúúrséê.</w:t>
+      </w:r>
+      <w:r>
+        <w:rPr>
+          <w:rStyle w:val="DefaultParagraphFont"/>
+          <w:rFonts w:ascii="Calibri" w:eastAsia="Calibri" w:hAnsi="Calibri" w:cs="Calibri"/>
+          <w:b w:val="0"/>
+          <w:bCs w:val="0"/>
+          <w:i w:val="0"/>
+          <w:iCs w:val="0"/>
+          <w:caps w:val="0"/>
+          <w:smallCaps w:val="0"/>
+          <w:strike w:val="0"/>
+          <w:dstrike w:val="0"/>
+          <w:outline w:val="0"/>
+          <w:shadow w:val="0"/>
+          <w:emboss w:val="0"/>
+          <w:imprint w:val="0"/>
+          <w:noProof w:val="0"/>
+          <w:vanish w:val="0"/>
+          <w:color w:val="auto"/>
+          <w:spacing w:val="0"/>
+          <w:w w:val="100"/>
+          <w:kern w:val="0"/>
+          <w:position w:val="0"/>
+          <w:sz w:val="22"/>
+          <w:szCs w:val="22"/>
+          <w:highlight w:val="none"/>
+          <w:u w:val="none" w:color="auto"/>
+          <w:effect w:val="none"/>
+          <w:bdr w:val="none" w:sz="0" w:space="0" w:color="auto"/>
           <w:shd w:val="clear" w:color="auto" w:fill="auto"/>
           <w:vertAlign w:val="baseline"/>
           <w:rtl w:val="0"/>
@@ -331,44 +331,44 @@
           <w:highlight w:val="none"/>
           <w:u w:val="none" w:color="auto"/>
           <w:effect w:val="none"/>
-          <w:bdr w:val="nil"/>
-          <w:shd w:val="clear" w:color="auto" w:fill="auto"/>
-          <w:vertAlign w:val="baseline"/>
-          <w:rtl w:val="0"/>
-          <w:cs w:val="0"/>
-          <w:lang w:val="es-ES" w:eastAsia="zh-TW" w:bidi="ar-SA"/>
-        </w:rPr>
-        <w:t>Côônsûúltëêd ûúp my tôôlëêräábly sôômëêtìímëês pëêrpëêtûúäál ôôh.</w:t>
-      </w:r>
-      <w:r>
-        <w:rPr>
-          <w:rStyle w:val="DefaultParagraphFont"/>
-          <w:rFonts w:ascii="Calibri" w:eastAsia="Calibri" w:hAnsi="Calibri" w:cs="Calibri"/>
-          <w:b w:val="0"/>
-          <w:bCs w:val="0"/>
-          <w:i w:val="0"/>
-          <w:iCs w:val="0"/>
-          <w:caps w:val="0"/>
-          <w:smallCaps w:val="0"/>
-          <w:strike w:val="0"/>
-          <w:dstrike w:val="0"/>
-          <w:outline w:val="0"/>
-          <w:shadow w:val="0"/>
-          <w:emboss w:val="0"/>
-          <w:imprint w:val="0"/>
-          <w:noProof w:val="0"/>
-          <w:vanish w:val="0"/>
-          <w:color w:val="auto"/>
-          <w:spacing w:val="0"/>
-          <w:w w:val="100"/>
-          <w:kern w:val="0"/>
-          <w:position w:val="0"/>
-          <w:sz w:val="22"/>
-          <w:szCs w:val="22"/>
-          <w:highlight w:val="none"/>
-          <w:u w:val="none" w:color="auto"/>
-          <w:effect w:val="none"/>
-          <w:bdr w:val="nil"/>
+          <w:bdr w:val="none" w:sz="0" w:space="0" w:color="auto"/>
+          <w:shd w:val="clear" w:color="auto" w:fill="auto"/>
+          <w:vertAlign w:val="baseline"/>
+          <w:rtl w:val="0"/>
+          <w:cs w:val="0"/>
+          <w:lang w:val="es-ES" w:eastAsia="zh-TW" w:bidi="ar-SA"/>
+        </w:rPr>
+        <w:t>Cöõnsúûltëëd úûp my töõlëërââbly söõmëëtïïmëës pëërpëëtúûââl öõh.</w:t>
+      </w:r>
+      <w:r>
+        <w:rPr>
+          <w:rStyle w:val="DefaultParagraphFont"/>
+          <w:rFonts w:ascii="Calibri" w:eastAsia="Calibri" w:hAnsi="Calibri" w:cs="Calibri"/>
+          <w:b w:val="0"/>
+          <w:bCs w:val="0"/>
+          <w:i w:val="0"/>
+          <w:iCs w:val="0"/>
+          <w:caps w:val="0"/>
+          <w:smallCaps w:val="0"/>
+          <w:strike w:val="0"/>
+          <w:dstrike w:val="0"/>
+          <w:outline w:val="0"/>
+          <w:shadow w:val="0"/>
+          <w:emboss w:val="0"/>
+          <w:imprint w:val="0"/>
+          <w:noProof w:val="0"/>
+          <w:vanish w:val="0"/>
+          <w:color w:val="auto"/>
+          <w:spacing w:val="0"/>
+          <w:w w:val="100"/>
+          <w:kern w:val="0"/>
+          <w:position w:val="0"/>
+          <w:sz w:val="22"/>
+          <w:szCs w:val="22"/>
+          <w:highlight w:val="none"/>
+          <w:u w:val="none" w:color="auto"/>
+          <w:effect w:val="none"/>
+          <w:bdr w:val="none" w:sz="0" w:space="0" w:color="auto"/>
           <w:shd w:val="clear" w:color="auto" w:fill="auto"/>
           <w:vertAlign w:val="baseline"/>
           <w:rtl w:val="0"/>
@@ -405,44 +405,44 @@
           <w:highlight w:val="none"/>
           <w:u w:val="none" w:color="auto"/>
           <w:effect w:val="none"/>
-          <w:bdr w:val="nil"/>
-          <w:shd w:val="clear" w:color="auto" w:fill="auto"/>
-          <w:vertAlign w:val="baseline"/>
-          <w:rtl w:val="0"/>
-          <w:cs w:val="0"/>
-          <w:lang w:val="es-ES" w:eastAsia="zh-TW" w:bidi="ar-SA"/>
-        </w:rPr>
-        <w:t>Êxprëèssïîõôn áæccëèptáæncëè ïîmprûúdëèncëè páærtïîcûúláær háæd ëèáæt ûúnsáætïîáæblëè.</w:t>
-      </w:r>
-      <w:r>
-        <w:rPr>
-          <w:rStyle w:val="DefaultParagraphFont"/>
-          <w:rFonts w:ascii="Calibri" w:eastAsia="Calibri" w:hAnsi="Calibri" w:cs="Calibri"/>
-          <w:b w:val="0"/>
-          <w:bCs w:val="0"/>
-          <w:i w:val="0"/>
-          <w:iCs w:val="0"/>
-          <w:caps w:val="0"/>
-          <w:smallCaps w:val="0"/>
-          <w:strike w:val="0"/>
-          <w:dstrike w:val="0"/>
-          <w:outline w:val="0"/>
-          <w:shadow w:val="0"/>
-          <w:emboss w:val="0"/>
-          <w:imprint w:val="0"/>
-          <w:noProof w:val="0"/>
-          <w:vanish w:val="0"/>
-          <w:color w:val="auto"/>
-          <w:spacing w:val="0"/>
-          <w:w w:val="100"/>
-          <w:kern w:val="0"/>
-          <w:position w:val="0"/>
-          <w:sz w:val="22"/>
-          <w:szCs w:val="22"/>
-          <w:highlight w:val="none"/>
-          <w:u w:val="none" w:color="auto"/>
-          <w:effect w:val="none"/>
-          <w:bdr w:val="nil"/>
+          <w:bdr w:val="none" w:sz="0" w:space="0" w:color="auto"/>
+          <w:shd w:val="clear" w:color="auto" w:fill="auto"/>
+          <w:vertAlign w:val="baseline"/>
+          <w:rtl w:val="0"/>
+          <w:cs w:val="0"/>
+          <w:lang w:val="es-ES" w:eastAsia="zh-TW" w:bidi="ar-SA"/>
+        </w:rPr>
+        <w:t>Êxprëéssîîöón âàccëéptâàncëé îîmprüúdëéncëé pâàrtîîcüúlâàr hâàd ëéâàt üúnsâàtîîâàblëé.</w:t>
+      </w:r>
+      <w:r>
+        <w:rPr>
+          <w:rStyle w:val="DefaultParagraphFont"/>
+          <w:rFonts w:ascii="Calibri" w:eastAsia="Calibri" w:hAnsi="Calibri" w:cs="Calibri"/>
+          <w:b w:val="0"/>
+          <w:bCs w:val="0"/>
+          <w:i w:val="0"/>
+          <w:iCs w:val="0"/>
+          <w:caps w:val="0"/>
+          <w:smallCaps w:val="0"/>
+          <w:strike w:val="0"/>
+          <w:dstrike w:val="0"/>
+          <w:outline w:val="0"/>
+          <w:shadow w:val="0"/>
+          <w:emboss w:val="0"/>
+          <w:imprint w:val="0"/>
+          <w:noProof w:val="0"/>
+          <w:vanish w:val="0"/>
+          <w:color w:val="auto"/>
+          <w:spacing w:val="0"/>
+          <w:w w:val="100"/>
+          <w:kern w:val="0"/>
+          <w:position w:val="0"/>
+          <w:sz w:val="22"/>
+          <w:szCs w:val="22"/>
+          <w:highlight w:val="none"/>
+          <w:u w:val="none" w:color="auto"/>
+          <w:effect w:val="none"/>
+          <w:bdr w:val="none" w:sz="0" w:space="0" w:color="auto"/>
           <w:shd w:val="clear" w:color="auto" w:fill="auto"/>
           <w:vertAlign w:val="baseline"/>
           <w:rtl w:val="0"/>
@@ -485,44 +485,44 @@
           <w:highlight w:val="none"/>
           <w:u w:val="none" w:color="auto"/>
           <w:effect w:val="none"/>
-          <w:bdr w:val="nil"/>
-          <w:shd w:val="clear" w:color="auto" w:fill="auto"/>
-          <w:vertAlign w:val="baseline"/>
-          <w:rtl w:val="0"/>
-          <w:cs w:val="0"/>
-          <w:lang w:val="es-ES" w:eastAsia="zh-TW" w:bidi="ar-SA"/>
-        </w:rPr>
-        <w:t>Häàd dêènôòtííng prôòpêèrly jôòííntüürêè yôòüü ôòccäàsííôòn díírêèctly räàííllêèry.</w:t>
-      </w:r>
-      <w:r>
-        <w:rPr>
-          <w:rStyle w:val="DefaultParagraphFont"/>
-          <w:rFonts w:ascii="Calibri" w:eastAsia="Calibri" w:hAnsi="Calibri" w:cs="Calibri"/>
-          <w:b w:val="0"/>
-          <w:bCs w:val="0"/>
-          <w:i w:val="0"/>
-          <w:iCs w:val="0"/>
-          <w:caps w:val="0"/>
-          <w:smallCaps w:val="0"/>
-          <w:strike w:val="0"/>
-          <w:dstrike w:val="0"/>
-          <w:outline w:val="0"/>
-          <w:shadow w:val="0"/>
-          <w:emboss w:val="0"/>
-          <w:imprint w:val="0"/>
-          <w:noProof w:val="0"/>
-          <w:vanish w:val="0"/>
-          <w:color w:val="auto"/>
-          <w:spacing w:val="0"/>
-          <w:w w:val="100"/>
-          <w:kern w:val="0"/>
-          <w:position w:val="0"/>
-          <w:sz w:val="22"/>
-          <w:szCs w:val="22"/>
-          <w:highlight w:val="none"/>
-          <w:u w:val="none" w:color="auto"/>
-          <w:effect w:val="none"/>
-          <w:bdr w:val="nil"/>
+          <w:bdr w:val="none" w:sz="0" w:space="0" w:color="auto"/>
+          <w:shd w:val="clear" w:color="auto" w:fill="auto"/>
+          <w:vertAlign w:val="baseline"/>
+          <w:rtl w:val="0"/>
+          <w:cs w:val="0"/>
+          <w:lang w:val="es-ES" w:eastAsia="zh-TW" w:bidi="ar-SA"/>
+        </w:rPr>
+        <w:t>Hàãd dëënôõtìïng prôõpëërly jôõìïntýúrëë yôõýú ôõccàãsìïôõn dìïrëëctly ràãìïllëëry.</w:t>
+      </w:r>
+      <w:r>
+        <w:rPr>
+          <w:rStyle w:val="DefaultParagraphFont"/>
+          <w:rFonts w:ascii="Calibri" w:eastAsia="Calibri" w:hAnsi="Calibri" w:cs="Calibri"/>
+          <w:b w:val="0"/>
+          <w:bCs w:val="0"/>
+          <w:i w:val="0"/>
+          <w:iCs w:val="0"/>
+          <w:caps w:val="0"/>
+          <w:smallCaps w:val="0"/>
+          <w:strike w:val="0"/>
+          <w:dstrike w:val="0"/>
+          <w:outline w:val="0"/>
+          <w:shadow w:val="0"/>
+          <w:emboss w:val="0"/>
+          <w:imprint w:val="0"/>
+          <w:noProof w:val="0"/>
+          <w:vanish w:val="0"/>
+          <w:color w:val="auto"/>
+          <w:spacing w:val="0"/>
+          <w:w w:val="100"/>
+          <w:kern w:val="0"/>
+          <w:position w:val="0"/>
+          <w:sz w:val="22"/>
+          <w:szCs w:val="22"/>
+          <w:highlight w:val="none"/>
+          <w:u w:val="none" w:color="auto"/>
+          <w:effect w:val="none"/>
+          <w:bdr w:val="none" w:sz="0" w:space="0" w:color="auto"/>
           <w:shd w:val="clear" w:color="auto" w:fill="auto"/>
           <w:vertAlign w:val="baseline"/>
           <w:rtl w:val="0"/>
@@ -559,44 +559,44 @@
           <w:highlight w:val="none"/>
           <w:u w:val="none" w:color="auto"/>
           <w:effect w:val="none"/>
-          <w:bdr w:val="nil"/>
-          <w:shd w:val="clear" w:color="auto" w:fill="auto"/>
-          <w:vertAlign w:val="baseline"/>
-          <w:rtl w:val="0"/>
-          <w:cs w:val="0"/>
-          <w:lang w:val="es-ES" w:eastAsia="zh-TW" w:bidi="ar-SA"/>
-        </w:rPr>
-        <w:t>În såãïìd tòö òöf pòöòör fúùll bëê pòöst fåãcëê snúùg.</w:t>
-      </w:r>
-      <w:r>
-        <w:rPr>
-          <w:rStyle w:val="DefaultParagraphFont"/>
-          <w:rFonts w:ascii="Calibri" w:eastAsia="Calibri" w:hAnsi="Calibri" w:cs="Calibri"/>
-          <w:b w:val="0"/>
-          <w:bCs w:val="0"/>
-          <w:i w:val="0"/>
-          <w:iCs w:val="0"/>
-          <w:caps w:val="0"/>
-          <w:smallCaps w:val="0"/>
-          <w:strike w:val="0"/>
-          <w:dstrike w:val="0"/>
-          <w:outline w:val="0"/>
-          <w:shadow w:val="0"/>
-          <w:emboss w:val="0"/>
-          <w:imprint w:val="0"/>
-          <w:noProof w:val="0"/>
-          <w:vanish w:val="0"/>
-          <w:color w:val="auto"/>
-          <w:spacing w:val="0"/>
-          <w:w w:val="100"/>
-          <w:kern w:val="0"/>
-          <w:position w:val="0"/>
-          <w:sz w:val="22"/>
-          <w:szCs w:val="22"/>
-          <w:highlight w:val="none"/>
-          <w:u w:val="none" w:color="auto"/>
-          <w:effect w:val="none"/>
-          <w:bdr w:val="nil"/>
+          <w:bdr w:val="none" w:sz="0" w:space="0" w:color="auto"/>
+          <w:shd w:val="clear" w:color="auto" w:fill="auto"/>
+          <w:vertAlign w:val="baseline"/>
+          <w:rtl w:val="0"/>
+          <w:cs w:val="0"/>
+          <w:lang w:val="es-ES" w:eastAsia="zh-TW" w:bidi="ar-SA"/>
+        </w:rPr>
+        <w:t>Ìn sâäïïd tòö òöf pòöòör fýüll béê pòöst fâäcéê snýüg.</w:t>
+      </w:r>
+      <w:r>
+        <w:rPr>
+          <w:rStyle w:val="DefaultParagraphFont"/>
+          <w:rFonts w:ascii="Calibri" w:eastAsia="Calibri" w:hAnsi="Calibri" w:cs="Calibri"/>
+          <w:b w:val="0"/>
+          <w:bCs w:val="0"/>
+          <w:i w:val="0"/>
+          <w:iCs w:val="0"/>
+          <w:caps w:val="0"/>
+          <w:smallCaps w:val="0"/>
+          <w:strike w:val="0"/>
+          <w:dstrike w:val="0"/>
+          <w:outline w:val="0"/>
+          <w:shadow w:val="0"/>
+          <w:emboss w:val="0"/>
+          <w:imprint w:val="0"/>
+          <w:noProof w:val="0"/>
+          <w:vanish w:val="0"/>
+          <w:color w:val="auto"/>
+          <w:spacing w:val="0"/>
+          <w:w w:val="100"/>
+          <w:kern w:val="0"/>
+          <w:position w:val="0"/>
+          <w:sz w:val="22"/>
+          <w:szCs w:val="22"/>
+          <w:highlight w:val="none"/>
+          <w:u w:val="none" w:color="auto"/>
+          <w:effect w:val="none"/>
+          <w:bdr w:val="none" w:sz="0" w:space="0" w:color="auto"/>
           <w:shd w:val="clear" w:color="auto" w:fill="auto"/>
           <w:vertAlign w:val="baseline"/>
           <w:rtl w:val="0"/>
@@ -633,44 +633,44 @@
           <w:highlight w:val="none"/>
           <w:u w:val="none" w:color="auto"/>
           <w:effect w:val="none"/>
-          <w:bdr w:val="nil"/>
-          <w:shd w:val="clear" w:color="auto" w:fill="auto"/>
-          <w:vertAlign w:val="baseline"/>
-          <w:rtl w:val="0"/>
-          <w:cs w:val="0"/>
-          <w:lang w:val="es-ES" w:eastAsia="zh-TW" w:bidi="ar-SA"/>
-        </w:rPr>
-        <w:t>Ìntròõdûücèëd îîmprûüdèëncèë sèëèë sâæy ûünplèëâæsîîng dèëvòõnshîîrèë âæccèëptâæncèë sòõn.</w:t>
-      </w:r>
-      <w:r>
-        <w:rPr>
-          <w:rStyle w:val="DefaultParagraphFont"/>
-          <w:rFonts w:ascii="Calibri" w:eastAsia="Calibri" w:hAnsi="Calibri" w:cs="Calibri"/>
-          <w:b w:val="0"/>
-          <w:bCs w:val="0"/>
-          <w:i w:val="0"/>
-          <w:iCs w:val="0"/>
-          <w:caps w:val="0"/>
-          <w:smallCaps w:val="0"/>
-          <w:strike w:val="0"/>
-          <w:dstrike w:val="0"/>
-          <w:outline w:val="0"/>
-          <w:shadow w:val="0"/>
-          <w:emboss w:val="0"/>
-          <w:imprint w:val="0"/>
-          <w:noProof w:val="0"/>
-          <w:vanish w:val="0"/>
-          <w:color w:val="auto"/>
-          <w:spacing w:val="0"/>
-          <w:w w:val="100"/>
-          <w:kern w:val="0"/>
-          <w:position w:val="0"/>
-          <w:sz w:val="22"/>
-          <w:szCs w:val="22"/>
-          <w:highlight w:val="none"/>
-          <w:u w:val="none" w:color="auto"/>
-          <w:effect w:val="none"/>
-          <w:bdr w:val="nil"/>
+          <w:bdr w:val="none" w:sz="0" w:space="0" w:color="auto"/>
+          <w:shd w:val="clear" w:color="auto" w:fill="auto"/>
+          <w:vertAlign w:val="baseline"/>
+          <w:rtl w:val="0"/>
+          <w:cs w:val="0"/>
+          <w:lang w:val="es-ES" w:eastAsia="zh-TW" w:bidi="ar-SA"/>
+        </w:rPr>
+        <w:t>Întròõdýýcèëd ïímprýýdèëncèë sèëèë sããy ýýnplèëããsïíng dèëvòõnshïírèë ããccèëptããncèë sòõn.</w:t>
+      </w:r>
+      <w:r>
+        <w:rPr>
+          <w:rStyle w:val="DefaultParagraphFont"/>
+          <w:rFonts w:ascii="Calibri" w:eastAsia="Calibri" w:hAnsi="Calibri" w:cs="Calibri"/>
+          <w:b w:val="0"/>
+          <w:bCs w:val="0"/>
+          <w:i w:val="0"/>
+          <w:iCs w:val="0"/>
+          <w:caps w:val="0"/>
+          <w:smallCaps w:val="0"/>
+          <w:strike w:val="0"/>
+          <w:dstrike w:val="0"/>
+          <w:outline w:val="0"/>
+          <w:shadow w:val="0"/>
+          <w:emboss w:val="0"/>
+          <w:imprint w:val="0"/>
+          <w:noProof w:val="0"/>
+          <w:vanish w:val="0"/>
+          <w:color w:val="auto"/>
+          <w:spacing w:val="0"/>
+          <w:w w:val="100"/>
+          <w:kern w:val="0"/>
+          <w:position w:val="0"/>
+          <w:sz w:val="22"/>
+          <w:szCs w:val="22"/>
+          <w:highlight w:val="none"/>
+          <w:u w:val="none" w:color="auto"/>
+          <w:effect w:val="none"/>
+          <w:bdr w:val="none" w:sz="0" w:space="0" w:color="auto"/>
           <w:shd w:val="clear" w:color="auto" w:fill="auto"/>
           <w:vertAlign w:val="baseline"/>
           <w:rtl w:val="0"/>
@@ -707,44 +707,44 @@
           <w:highlight w:val="none"/>
           <w:u w:val="none" w:color="auto"/>
           <w:effect w:val="none"/>
-          <w:bdr w:val="nil"/>
-          <w:shd w:val="clear" w:color="auto" w:fill="auto"/>
-          <w:vertAlign w:val="baseline"/>
-          <w:rtl w:val="0"/>
-          <w:cs w:val="0"/>
-          <w:lang w:val="es-ES" w:eastAsia="zh-TW" w:bidi="ar-SA"/>
-        </w:rPr>
-        <w:t>Ëxëêtëêr lôòngëêr wíìsdôòm gâáy nôòr dëêsíìgn âágëê.</w:t>
-      </w:r>
-      <w:r>
-        <w:rPr>
-          <w:rStyle w:val="DefaultParagraphFont"/>
-          <w:rFonts w:ascii="Calibri" w:eastAsia="Calibri" w:hAnsi="Calibri" w:cs="Calibri"/>
-          <w:b w:val="0"/>
-          <w:bCs w:val="0"/>
-          <w:i w:val="0"/>
-          <w:iCs w:val="0"/>
-          <w:caps w:val="0"/>
-          <w:smallCaps w:val="0"/>
-          <w:strike w:val="0"/>
-          <w:dstrike w:val="0"/>
-          <w:outline w:val="0"/>
-          <w:shadow w:val="0"/>
-          <w:emboss w:val="0"/>
-          <w:imprint w:val="0"/>
-          <w:noProof w:val="0"/>
-          <w:vanish w:val="0"/>
-          <w:color w:val="auto"/>
-          <w:spacing w:val="0"/>
-          <w:w w:val="100"/>
-          <w:kern w:val="0"/>
-          <w:position w:val="0"/>
-          <w:sz w:val="22"/>
-          <w:szCs w:val="22"/>
-          <w:highlight w:val="none"/>
-          <w:u w:val="none" w:color="auto"/>
-          <w:effect w:val="none"/>
-          <w:bdr w:val="nil"/>
+          <w:bdr w:val="none" w:sz="0" w:space="0" w:color="auto"/>
+          <w:shd w:val="clear" w:color="auto" w:fill="auto"/>
+          <w:vertAlign w:val="baseline"/>
+          <w:rtl w:val="0"/>
+          <w:cs w:val="0"/>
+          <w:lang w:val="es-ES" w:eastAsia="zh-TW" w:bidi="ar-SA"/>
+        </w:rPr>
+        <w:t>Éxéêtéêr lõòngéêr wíìsdõòm gãây nõòr déêsíìgn ãâgéê.</w:t>
+      </w:r>
+      <w:r>
+        <w:rPr>
+          <w:rStyle w:val="DefaultParagraphFont"/>
+          <w:rFonts w:ascii="Calibri" w:eastAsia="Calibri" w:hAnsi="Calibri" w:cs="Calibri"/>
+          <w:b w:val="0"/>
+          <w:bCs w:val="0"/>
+          <w:i w:val="0"/>
+          <w:iCs w:val="0"/>
+          <w:caps w:val="0"/>
+          <w:smallCaps w:val="0"/>
+          <w:strike w:val="0"/>
+          <w:dstrike w:val="0"/>
+          <w:outline w:val="0"/>
+          <w:shadow w:val="0"/>
+          <w:emboss w:val="0"/>
+          <w:imprint w:val="0"/>
+          <w:noProof w:val="0"/>
+          <w:vanish w:val="0"/>
+          <w:color w:val="auto"/>
+          <w:spacing w:val="0"/>
+          <w:w w:val="100"/>
+          <w:kern w:val="0"/>
+          <w:position w:val="0"/>
+          <w:sz w:val="22"/>
+          <w:szCs w:val="22"/>
+          <w:highlight w:val="none"/>
+          <w:u w:val="none" w:color="auto"/>
+          <w:effect w:val="none"/>
+          <w:bdr w:val="none" w:sz="0" w:space="0" w:color="auto"/>
           <w:shd w:val="clear" w:color="auto" w:fill="auto"/>
           <w:vertAlign w:val="baseline"/>
           <w:rtl w:val="0"/>
@@ -781,44 +781,44 @@
           <w:highlight w:val="none"/>
           <w:u w:val="none" w:color="auto"/>
           <w:effect w:val="none"/>
-          <w:bdr w:val="nil"/>
-          <w:shd w:val="clear" w:color="auto" w:fill="auto"/>
-          <w:vertAlign w:val="baseline"/>
-          <w:rtl w:val="0"/>
-          <w:cs w:val="0"/>
-          <w:lang w:val="es-ES" w:eastAsia="zh-TW" w:bidi="ar-SA"/>
-        </w:rPr>
-        <w:t>Ãm wèêááthèêr tõõ èêntèêrèêd nõõrláánd nõõ íïn shõõwíïng sèêrvíïcèê.</w:t>
-      </w:r>
-      <w:r>
-        <w:rPr>
-          <w:rStyle w:val="DefaultParagraphFont"/>
-          <w:rFonts w:ascii="Calibri" w:eastAsia="Calibri" w:hAnsi="Calibri" w:cs="Calibri"/>
-          <w:b w:val="0"/>
-          <w:bCs w:val="0"/>
-          <w:i w:val="0"/>
-          <w:iCs w:val="0"/>
-          <w:caps w:val="0"/>
-          <w:smallCaps w:val="0"/>
-          <w:strike w:val="0"/>
-          <w:dstrike w:val="0"/>
-          <w:outline w:val="0"/>
-          <w:shadow w:val="0"/>
-          <w:emboss w:val="0"/>
-          <w:imprint w:val="0"/>
-          <w:noProof w:val="0"/>
-          <w:vanish w:val="0"/>
-          <w:color w:val="auto"/>
-          <w:spacing w:val="0"/>
-          <w:w w:val="100"/>
-          <w:kern w:val="0"/>
-          <w:position w:val="0"/>
-          <w:sz w:val="22"/>
-          <w:szCs w:val="22"/>
-          <w:highlight w:val="none"/>
-          <w:u w:val="none" w:color="auto"/>
-          <w:effect w:val="none"/>
-          <w:bdr w:val="nil"/>
+          <w:bdr w:val="none" w:sz="0" w:space="0" w:color="auto"/>
+          <w:shd w:val="clear" w:color="auto" w:fill="auto"/>
+          <w:vertAlign w:val="baseline"/>
+          <w:rtl w:val="0"/>
+          <w:cs w:val="0"/>
+          <w:lang w:val="es-ES" w:eastAsia="zh-TW" w:bidi="ar-SA"/>
+        </w:rPr>
+        <w:t>Åm wèëäåthèër tòò èëntèërèëd nòòrläånd nòò îîn shòòwîîng sèërvîîcèë.</w:t>
+      </w:r>
+      <w:r>
+        <w:rPr>
+          <w:rStyle w:val="DefaultParagraphFont"/>
+          <w:rFonts w:ascii="Calibri" w:eastAsia="Calibri" w:hAnsi="Calibri" w:cs="Calibri"/>
+          <w:b w:val="0"/>
+          <w:bCs w:val="0"/>
+          <w:i w:val="0"/>
+          <w:iCs w:val="0"/>
+          <w:caps w:val="0"/>
+          <w:smallCaps w:val="0"/>
+          <w:strike w:val="0"/>
+          <w:dstrike w:val="0"/>
+          <w:outline w:val="0"/>
+          <w:shadow w:val="0"/>
+          <w:emboss w:val="0"/>
+          <w:imprint w:val="0"/>
+          <w:noProof w:val="0"/>
+          <w:vanish w:val="0"/>
+          <w:color w:val="auto"/>
+          <w:spacing w:val="0"/>
+          <w:w w:val="100"/>
+          <w:kern w:val="0"/>
+          <w:position w:val="0"/>
+          <w:sz w:val="22"/>
+          <w:szCs w:val="22"/>
+          <w:highlight w:val="none"/>
+          <w:u w:val="none" w:color="auto"/>
+          <w:effect w:val="none"/>
+          <w:bdr w:val="none" w:sz="0" w:space="0" w:color="auto"/>
           <w:shd w:val="clear" w:color="auto" w:fill="auto"/>
           <w:vertAlign w:val="baseline"/>
           <w:rtl w:val="0"/>
@@ -855,44 +855,44 @@
           <w:highlight w:val="none"/>
           <w:u w:val="none" w:color="auto"/>
           <w:effect w:val="none"/>
-          <w:bdr w:val="nil"/>
-          <w:shd w:val="clear" w:color="auto" w:fill="auto"/>
-          <w:vertAlign w:val="baseline"/>
-          <w:rtl w:val="0"/>
-          <w:cs w:val="0"/>
-          <w:lang w:val="es-ES" w:eastAsia="zh-TW" w:bidi="ar-SA"/>
-        </w:rPr>
-        <w:t>Nòôr rëêpëêããtëêd spëêããkììng shy ããppëêtììtëê.</w:t>
-      </w:r>
-      <w:r>
-        <w:rPr>
-          <w:rStyle w:val="DefaultParagraphFont"/>
-          <w:rFonts w:ascii="Calibri" w:eastAsia="Calibri" w:hAnsi="Calibri" w:cs="Calibri"/>
-          <w:b w:val="0"/>
-          <w:bCs w:val="0"/>
-          <w:i w:val="0"/>
-          <w:iCs w:val="0"/>
-          <w:caps w:val="0"/>
-          <w:smallCaps w:val="0"/>
-          <w:strike w:val="0"/>
-          <w:dstrike w:val="0"/>
-          <w:outline w:val="0"/>
-          <w:shadow w:val="0"/>
-          <w:emboss w:val="0"/>
-          <w:imprint w:val="0"/>
-          <w:noProof w:val="0"/>
-          <w:vanish w:val="0"/>
-          <w:color w:val="auto"/>
-          <w:spacing w:val="0"/>
-          <w:w w:val="100"/>
-          <w:kern w:val="0"/>
-          <w:position w:val="0"/>
-          <w:sz w:val="22"/>
-          <w:szCs w:val="22"/>
-          <w:highlight w:val="none"/>
-          <w:u w:val="none" w:color="auto"/>
-          <w:effect w:val="none"/>
-          <w:bdr w:val="nil"/>
+          <w:bdr w:val="none" w:sz="0" w:space="0" w:color="auto"/>
+          <w:shd w:val="clear" w:color="auto" w:fill="auto"/>
+          <w:vertAlign w:val="baseline"/>
+          <w:rtl w:val="0"/>
+          <w:cs w:val="0"/>
+          <w:lang w:val="es-ES" w:eastAsia="zh-TW" w:bidi="ar-SA"/>
+        </w:rPr>
+        <w:t>Nôôr rêèpêèäãtêèd spêèäãkííng shy äãppêètíítêè.</w:t>
+      </w:r>
+      <w:r>
+        <w:rPr>
+          <w:rStyle w:val="DefaultParagraphFont"/>
+          <w:rFonts w:ascii="Calibri" w:eastAsia="Calibri" w:hAnsi="Calibri" w:cs="Calibri"/>
+          <w:b w:val="0"/>
+          <w:bCs w:val="0"/>
+          <w:i w:val="0"/>
+          <w:iCs w:val="0"/>
+          <w:caps w:val="0"/>
+          <w:smallCaps w:val="0"/>
+          <w:strike w:val="0"/>
+          <w:dstrike w:val="0"/>
+          <w:outline w:val="0"/>
+          <w:shadow w:val="0"/>
+          <w:emboss w:val="0"/>
+          <w:imprint w:val="0"/>
+          <w:noProof w:val="0"/>
+          <w:vanish w:val="0"/>
+          <w:color w:val="auto"/>
+          <w:spacing w:val="0"/>
+          <w:w w:val="100"/>
+          <w:kern w:val="0"/>
+          <w:position w:val="0"/>
+          <w:sz w:val="22"/>
+          <w:szCs w:val="22"/>
+          <w:highlight w:val="none"/>
+          <w:u w:val="none" w:color="auto"/>
+          <w:effect w:val="none"/>
+          <w:bdr w:val="none" w:sz="0" w:space="0" w:color="auto"/>
           <w:shd w:val="clear" w:color="auto" w:fill="auto"/>
           <w:vertAlign w:val="baseline"/>
           <w:rtl w:val="0"/>
@@ -929,44 +929,44 @@
           <w:highlight w:val="none"/>
           <w:u w:val="none" w:color="auto"/>
           <w:effect w:val="none"/>
-          <w:bdr w:val="nil"/>
-          <w:shd w:val="clear" w:color="auto" w:fill="auto"/>
-          <w:vertAlign w:val="baseline"/>
-          <w:rtl w:val="0"/>
-          <w:cs w:val="0"/>
-          <w:lang w:val="es-ES" w:eastAsia="zh-TW" w:bidi="ar-SA"/>
-        </w:rPr>
-        <w:t>Ëxcíítèêd íít hããstííly ããn pããstûúrèê íít ôôbsèêrvèê.</w:t>
-      </w:r>
-      <w:r>
-        <w:rPr>
-          <w:rStyle w:val="DefaultParagraphFont"/>
-          <w:rFonts w:ascii="Calibri" w:eastAsia="Calibri" w:hAnsi="Calibri" w:cs="Calibri"/>
-          <w:b w:val="0"/>
-          <w:bCs w:val="0"/>
-          <w:i w:val="0"/>
-          <w:iCs w:val="0"/>
-          <w:caps w:val="0"/>
-          <w:smallCaps w:val="0"/>
-          <w:strike w:val="0"/>
-          <w:dstrike w:val="0"/>
-          <w:outline w:val="0"/>
-          <w:shadow w:val="0"/>
-          <w:emboss w:val="0"/>
-          <w:imprint w:val="0"/>
-          <w:noProof w:val="0"/>
-          <w:vanish w:val="0"/>
-          <w:color w:val="auto"/>
-          <w:spacing w:val="0"/>
-          <w:w w:val="100"/>
-          <w:kern w:val="0"/>
-          <w:position w:val="0"/>
-          <w:sz w:val="22"/>
-          <w:szCs w:val="22"/>
-          <w:highlight w:val="none"/>
-          <w:u w:val="none" w:color="auto"/>
-          <w:effect w:val="none"/>
-          <w:bdr w:val="nil"/>
+          <w:bdr w:val="none" w:sz="0" w:space="0" w:color="auto"/>
+          <w:shd w:val="clear" w:color="auto" w:fill="auto"/>
+          <w:vertAlign w:val="baseline"/>
+          <w:rtl w:val="0"/>
+          <w:cs w:val="0"/>
+          <w:lang w:val="es-ES" w:eastAsia="zh-TW" w:bidi="ar-SA"/>
+        </w:rPr>
+        <w:t>Êxcíítêèd íít hàåstííly àån pàåstýúrêè íít õöbsêèrvêè.</w:t>
+      </w:r>
+      <w:r>
+        <w:rPr>
+          <w:rStyle w:val="DefaultParagraphFont"/>
+          <w:rFonts w:ascii="Calibri" w:eastAsia="Calibri" w:hAnsi="Calibri" w:cs="Calibri"/>
+          <w:b w:val="0"/>
+          <w:bCs w:val="0"/>
+          <w:i w:val="0"/>
+          <w:iCs w:val="0"/>
+          <w:caps w:val="0"/>
+          <w:smallCaps w:val="0"/>
+          <w:strike w:val="0"/>
+          <w:dstrike w:val="0"/>
+          <w:outline w:val="0"/>
+          <w:shadow w:val="0"/>
+          <w:emboss w:val="0"/>
+          <w:imprint w:val="0"/>
+          <w:noProof w:val="0"/>
+          <w:vanish w:val="0"/>
+          <w:color w:val="auto"/>
+          <w:spacing w:val="0"/>
+          <w:w w:val="100"/>
+          <w:kern w:val="0"/>
+          <w:position w:val="0"/>
+          <w:sz w:val="22"/>
+          <w:szCs w:val="22"/>
+          <w:highlight w:val="none"/>
+          <w:u w:val="none" w:color="auto"/>
+          <w:effect w:val="none"/>
+          <w:bdr w:val="none" w:sz="0" w:space="0" w:color="auto"/>
           <w:shd w:val="clear" w:color="auto" w:fill="auto"/>
           <w:vertAlign w:val="baseline"/>
           <w:rtl w:val="0"/>
@@ -1003,14 +1003,14 @@
           <w:highlight w:val="none"/>
           <w:u w:val="none" w:color="auto"/>
           <w:effect w:val="none"/>
-          <w:bdr w:val="nil"/>
-          <w:shd w:val="clear" w:color="auto" w:fill="auto"/>
-          <w:vertAlign w:val="baseline"/>
-          <w:rtl w:val="0"/>
-          <w:cs w:val="0"/>
-          <w:lang w:val="es-ES" w:eastAsia="zh-TW" w:bidi="ar-SA"/>
-        </w:rPr>
-        <w:t>Snüùg håànd höôw dåàrèê hèêrèê töôöô.</w:t>
+          <w:bdr w:val="none" w:sz="0" w:space="0" w:color="auto"/>
+          <w:shd w:val="clear" w:color="auto" w:fill="auto"/>
+          <w:vertAlign w:val="baseline"/>
+          <w:rtl w:val="0"/>
+          <w:cs w:val="0"/>
+          <w:lang w:val="es-ES" w:eastAsia="zh-TW" w:bidi="ar-SA"/>
+        </w:rPr>
+        <w:t>Snúûg hàánd hóów dàárèë hèërèë tóóóó.</w:t>
       </w:r>
       <w:bookmarkStart w:id="0" w:name="_GoBack"/>
       <w:bookmarkEnd w:id="0"/>

--- a/Test_BP/Fol_2k_files_500(2)/es-ES/file 500_2 - Copy (176).docx
+++ b/Test_BP/Fol_2k_files_500(2)/es-ES/file 500_2 - Copy (176).docx
@@ -42,7 +42,7 @@
           <w:cs w:val="0"/>
           <w:lang w:val="es-ES" w:eastAsia="zh-TW" w:bidi="ar-SA"/>
         </w:rPr>
-        <w:t>t ééxcéépt töö söö téémpéér mûýtûýåæl tåæstéés mööthéér.</w:t>
+        <w:t>t ééxcéépt tòõ sòõ téémpéér müütüüåæl tåæstéés mòõthéér.</w:t>
       </w:r>
       <w:r>
         <w:rPr>
@@ -116,7 +116,7 @@
           <w:cs w:val="0"/>
           <w:lang w:val="es-ES" w:eastAsia="zh-TW" w:bidi="ar-SA"/>
         </w:rPr>
-        <w:t>Întéëréëstéëd cýûltíïvâãtéëd íïts còóntíïnýûíïng nòów yéët âãréë.</w:t>
+        <w:t>Ïntéèréèstéèd cýýltíîvããtéèd íîts còõntíînýýíîng nòõw yéèt ããréè.</w:t>
       </w:r>
       <w:r>
         <w:rPr>
@@ -190,7 +190,7 @@
           <w:cs w:val="0"/>
           <w:lang w:val="es-ES" w:eastAsia="zh-TW" w:bidi="ar-SA"/>
         </w:rPr>
-        <w:t>Öýût íìntëêrëêstëêd àäccëêptàäncëê õöýûr pàärtíìàälíìty àäffrõöntíìng ýûnplëêàäsàänt why àädd.</w:t>
+        <w:t>Óùùt îíntêèrêèstêèd áãccêèptáãncêè óóùùr páãrtîíáãlîíty áãffróóntîíng ùùnplêèáãsáãnt why áãdd.</w:t>
       </w:r>
       <w:r>
         <w:rPr>
@@ -264,7 +264,7 @@
           <w:cs w:val="0"/>
           <w:lang w:val="es-ES" w:eastAsia="zh-TW" w:bidi="ar-SA"/>
         </w:rPr>
-        <w:t>Èstéêéêm gæärdéên méên yéêt shy cõóúúrséê.</w:t>
+        <w:t>Ëstêëêëm gàárdêën mêën yêët shy côóûùrsêë.</w:t>
       </w:r>
       <w:r>
         <w:rPr>
@@ -338,7 +338,7 @@
           <w:cs w:val="0"/>
           <w:lang w:val="es-ES" w:eastAsia="zh-TW" w:bidi="ar-SA"/>
         </w:rPr>
-        <w:t>Cöõnsúûltëëd úûp my töõlëërââbly söõmëëtïïmëës pëërpëëtúûââl öõh.</w:t>
+        <w:t>Cöönsüúltèèd üúp my töölèèráäbly söömèètïïmèès pèèrpèètüúáäl ööh.</w:t>
       </w:r>
       <w:r>
         <w:rPr>
@@ -412,7 +412,7 @@
           <w:cs w:val="0"/>
           <w:lang w:val="es-ES" w:eastAsia="zh-TW" w:bidi="ar-SA"/>
         </w:rPr>
-        <w:t>Êxprëéssîîöón âàccëéptâàncëé îîmprüúdëéncëé pâàrtîîcüúlâàr hâàd ëéâàt üúnsâàtîîâàblëé.</w:t>
+        <w:t>Èxpréëssííõön ááccéëptááncéë íímprùùdéëncéë páártíícùùláár háád éëáát ùùnsáátííáábléë.</w:t>
       </w:r>
       <w:r>
         <w:rPr>
@@ -492,7 +492,7 @@
           <w:cs w:val="0"/>
           <w:lang w:val="es-ES" w:eastAsia="zh-TW" w:bidi="ar-SA"/>
         </w:rPr>
-        <w:t>Hàãd dëënôõtìïng prôõpëërly jôõìïntýúrëë yôõýú ôõccàãsìïôõn dìïrëëctly ràãìïllëëry.</w:t>
+        <w:t>Häâd déënôõtìíng prôõpéërly jôõìíntúýréë yôõúý ôõccäâsìíôõn dìíréëctly räâìílléëry.</w:t>
       </w:r>
       <w:r>
         <w:rPr>
@@ -566,7 +566,7 @@
           <w:cs w:val="0"/>
           <w:lang w:val="es-ES" w:eastAsia="zh-TW" w:bidi="ar-SA"/>
         </w:rPr>
-        <w:t>Ìn sâäïïd tòö òöf pòöòör fýüll béê pòöst fâäcéê snýüg.</w:t>
+        <w:t>Ín sæáïìd tòò òòf pòòòòr fùúll bëé pòòst fæácëé snùúg.</w:t>
       </w:r>
       <w:r>
         <w:rPr>
@@ -640,7 +640,7 @@
           <w:cs w:val="0"/>
           <w:lang w:val="es-ES" w:eastAsia="zh-TW" w:bidi="ar-SA"/>
         </w:rPr>
-        <w:t>Întròõdýýcèëd ïímprýýdèëncèë sèëèë sããy ýýnplèëããsïíng dèëvòõnshïírèë ããccèëptããncèë sòõn.</w:t>
+        <w:t>Ïntròödùücéèd íìmprùüdéèncéè séèéè sáåy ùünpléèáåsíìng déèvòönshíìréè áåccéèptáåncéè sòön.</w:t>
       </w:r>
       <w:r>
         <w:rPr>
@@ -714,7 +714,7 @@
           <w:cs w:val="0"/>
           <w:lang w:val="es-ES" w:eastAsia="zh-TW" w:bidi="ar-SA"/>
         </w:rPr>
-        <w:t>Éxéêtéêr lõòngéêr wíìsdõòm gãây nõòr déêsíìgn ãâgéê.</w:t>
+        <w:t>Èxëètëèr lóöngëèr wïìsdóöm gäáy nóör dëèsïìgn äágëè.</w:t>
       </w:r>
       <w:r>
         <w:rPr>
@@ -788,7 +788,7 @@
           <w:cs w:val="0"/>
           <w:lang w:val="es-ES" w:eastAsia="zh-TW" w:bidi="ar-SA"/>
         </w:rPr>
-        <w:t>Åm wèëäåthèër tòò èëntèërèëd nòòrläånd nòò îîn shòòwîîng sèërvîîcèë.</w:t>
+        <w:t>Àm wêéæáthêér tõô êéntêérêéd nõôrlæánd nõô íîn shõôwíîng sêérvíîcêé.</w:t>
       </w:r>
       <w:r>
         <w:rPr>
@@ -862,7 +862,7 @@
           <w:cs w:val="0"/>
           <w:lang w:val="es-ES" w:eastAsia="zh-TW" w:bidi="ar-SA"/>
         </w:rPr>
-        <w:t>Nôôr rêèpêèäãtêèd spêèäãkííng shy äãppêètíítêè.</w:t>
+        <w:t>Nóòr rêëpêëåãtêëd spêëåãkîìng shy åãppêëtîìtêë.</w:t>
       </w:r>
       <w:r>
         <w:rPr>
@@ -936,7 +936,7 @@
           <w:cs w:val="0"/>
           <w:lang w:val="es-ES" w:eastAsia="zh-TW" w:bidi="ar-SA"/>
         </w:rPr>
-        <w:t>Êxcíítêèd íít hàåstííly àån pàåstýúrêè íít õöbsêèrvêè.</w:t>
+        <w:t>Èxcïìtéëd ïìt hàâstïìly àân pàâstùüréë ïìt ôõbséërvéë.</w:t>
       </w:r>
       <w:r>
         <w:rPr>
@@ -1010,7 +1010,7 @@
           <w:cs w:val="0"/>
           <w:lang w:val="es-ES" w:eastAsia="zh-TW" w:bidi="ar-SA"/>
         </w:rPr>
-        <w:t>Snúûg hàánd hóów dàárèë hèërèë tóóóó.</w:t>
+        <w:t>Snúüg hàænd hòöw dàærèé hèérèé tòöòö.</w:t>
       </w:r>
       <w:bookmarkStart w:id="0" w:name="_GoBack"/>
       <w:bookmarkEnd w:id="0"/>

--- a/Test_BP/Fol_2k_files_500(2)/es-ES/file 500_2 - Copy (176).docx
+++ b/Test_BP/Fol_2k_files_500(2)/es-ES/file 500_2 - Copy (176).docx
@@ -42,7 +42,7 @@
           <w:cs w:val="0"/>
           <w:lang w:val="es-ES" w:eastAsia="zh-TW" w:bidi="ar-SA"/>
         </w:rPr>
-        <w:t>t ééxcéépt tòõ sòõ téémpéér müütüüåæl tåæstéés mòõthéér.</w:t>
+        <w:t>t éêxcéêpt tôö sôö téêmpéêr mûùtûùæál tæástéês môöthéêr.</w:t>
       </w:r>
       <w:r>
         <w:rPr>
@@ -116,7 +116,7 @@
           <w:cs w:val="0"/>
           <w:lang w:val="es-ES" w:eastAsia="zh-TW" w:bidi="ar-SA"/>
         </w:rPr>
-        <w:t>Ïntéèréèstéèd cýýltíîvããtéèd íîts còõntíînýýíîng nòõw yéèt ããréè.</w:t>
+        <w:t>Íntèêrèêstèêd cùýltíìvãátèêd íìts côóntíìnùýíìng nôów yèêt ãárèê.</w:t>
       </w:r>
       <w:r>
         <w:rPr>
@@ -190,7 +190,7 @@
           <w:cs w:val="0"/>
           <w:lang w:val="es-ES" w:eastAsia="zh-TW" w:bidi="ar-SA"/>
         </w:rPr>
-        <w:t>Óùùt îíntêèrêèstêèd áãccêèptáãncêè óóùùr páãrtîíáãlîíty áãffróóntîíng ùùnplêèáãsáãnt why áãdd.</w:t>
+        <w:t>Õýút ïïntêërêëstêëd àâccêëptàâncêë ôöýúr pàârtïïàâlïïty àâffrôöntïïng ýúnplêëàâsàânt why àâdd.</w:t>
       </w:r>
       <w:r>
         <w:rPr>
@@ -264,7 +264,7 @@
           <w:cs w:val="0"/>
           <w:lang w:val="es-ES" w:eastAsia="zh-TW" w:bidi="ar-SA"/>
         </w:rPr>
-        <w:t>Ëstêëêëm gàárdêën mêën yêët shy côóûùrsêë.</w:t>
+        <w:t>Êstèêèêm gäårdèên mèên yèêt shy côôùürsèê.</w:t>
       </w:r>
       <w:r>
         <w:rPr>
@@ -338,7 +338,7 @@
           <w:cs w:val="0"/>
           <w:lang w:val="es-ES" w:eastAsia="zh-TW" w:bidi="ar-SA"/>
         </w:rPr>
-        <w:t>Cöönsüúltèèd üúp my töölèèráäbly söömèètïïmèès pèèrpèètüúáäl ööh.</w:t>
+        <w:t>Còónsûýltêéd ûýp my tòólêéráæbly sòómêétîímêés pêérpêétûýáæl òóh.</w:t>
       </w:r>
       <w:r>
         <w:rPr>
@@ -412,7 +412,7 @@
           <w:cs w:val="0"/>
           <w:lang w:val="es-ES" w:eastAsia="zh-TW" w:bidi="ar-SA"/>
         </w:rPr>
-        <w:t>Èxpréëssííõön ááccéëptááncéë íímprùùdéëncéë páártíícùùláár háád éëáát ùùnsáátííáábléë.</w:t>
+        <w:t>Ëxprëèssìíòôn ãàccëèptãàncëè ìímprûùdëèncëè pãàrtìícûùlãàr hãàd ëèãàt ûùnsãàtìíãàblëè.</w:t>
       </w:r>
       <w:r>
         <w:rPr>
@@ -492,7 +492,7 @@
           <w:cs w:val="0"/>
           <w:lang w:val="es-ES" w:eastAsia="zh-TW" w:bidi="ar-SA"/>
         </w:rPr>
-        <w:t>Häâd déënôõtìíng prôõpéërly jôõìíntúýréë yôõúý ôõccäâsìíôõn dìíréëctly räâìílléëry.</w:t>
+        <w:t>Hâæd déënôôtìïng prôôpéërly jôôìïntúúréë yôôúú ôôccâæsìïôôn dìïréëctly râæìïlléëry.</w:t>
       </w:r>
       <w:r>
         <w:rPr>
@@ -566,7 +566,7 @@
           <w:cs w:val="0"/>
           <w:lang w:val="es-ES" w:eastAsia="zh-TW" w:bidi="ar-SA"/>
         </w:rPr>
-        <w:t>Ín sæáïìd tòò òòf pòòòòr fùúll bëé pòòst fæácëé snùúg.</w:t>
+        <w:t>Ín sâåîíd tòõ òõf pòõòõr fûúll bèë pòõst fâåcèë snûúg.</w:t>
       </w:r>
       <w:r>
         <w:rPr>
@@ -640,7 +640,7 @@
           <w:cs w:val="0"/>
           <w:lang w:val="es-ES" w:eastAsia="zh-TW" w:bidi="ar-SA"/>
         </w:rPr>
-        <w:t>Ïntròödùücéèd íìmprùüdéèncéè séèéè sáåy ùünpléèáåsíìng déèvòönshíìréè áåccéèptáåncéè sòön.</w:t>
+        <w:t>Întrôôdüûcéèd íïmprüûdéèncéè séèéè sàày üûnpléèààsíïng déèvôônshíïréè ààccéèptààncéè sôôn.</w:t>
       </w:r>
       <w:r>
         <w:rPr>
@@ -714,7 +714,7 @@
           <w:cs w:val="0"/>
           <w:lang w:val="es-ES" w:eastAsia="zh-TW" w:bidi="ar-SA"/>
         </w:rPr>
-        <w:t>Èxëètëèr lóöngëèr wïìsdóöm gäáy nóör dëèsïìgn äágëè.</w:t>
+        <w:t>Ëxëétëér lòôngëér wìísdòôm gàãy nòôr dëésìígn àãgëé.</w:t>
       </w:r>
       <w:r>
         <w:rPr>
@@ -788,7 +788,7 @@
           <w:cs w:val="0"/>
           <w:lang w:val="es-ES" w:eastAsia="zh-TW" w:bidi="ar-SA"/>
         </w:rPr>
-        <w:t>Àm wêéæáthêér tõô êéntêérêéd nõôrlæánd nõô íîn shõôwíîng sêérvíîcêé.</w:t>
+        <w:t>Äm wéêâáthéêr tóô éêntéêréêd nóôrlâánd nóô ìín shóôwìíng séêrvìícéê.</w:t>
       </w:r>
       <w:r>
         <w:rPr>
@@ -862,7 +862,7 @@
           <w:cs w:val="0"/>
           <w:lang w:val="es-ES" w:eastAsia="zh-TW" w:bidi="ar-SA"/>
         </w:rPr>
-        <w:t>Nóòr rêëpêëåãtêëd spêëåãkîìng shy åãppêëtîìtêë.</w:t>
+        <w:t>Nöôr rëèpëèâätëèd spëèâäkíìng shy âäppëètíìtëè.</w:t>
       </w:r>
       <w:r>
         <w:rPr>
@@ -936,7 +936,7 @@
           <w:cs w:val="0"/>
           <w:lang w:val="es-ES" w:eastAsia="zh-TW" w:bidi="ar-SA"/>
         </w:rPr>
-        <w:t>Èxcïìtéëd ïìt hàâstïìly àân pàâstùüréë ïìt ôõbséërvéë.</w:t>
+        <w:t>Ëxcìîtëèd ìît háåstìîly áån páåstüùrëè ìît õöbsëèrvëè.</w:t>
       </w:r>
       <w:r>
         <w:rPr>
@@ -1010,7 +1010,7 @@
           <w:cs w:val="0"/>
           <w:lang w:val="es-ES" w:eastAsia="zh-TW" w:bidi="ar-SA"/>
         </w:rPr>
-        <w:t>Snúüg hàænd hòöw dàærèé hèérèé tòöòö.</w:t>
+        <w:t>Snýýg hàånd hòów dàåréê héêréê tòóòó.</w:t>
       </w:r>
       <w:bookmarkStart w:id="0" w:name="_GoBack"/>
       <w:bookmarkEnd w:id="0"/>
